--- a/Domain-Model-v0.2.docx
+++ b/Domain-Model-v0.2.docx
@@ -1556,16 +1556,319 @@
         <w:rPr>
           <w:sz w:val="28"/>
           <w:szCs w:val="28"/>
-          <w:lang w:val="en-US"/>
-        </w:rPr>
-      </w:pPr>
-    </w:p>
-    <w:p>
-      <w:pPr>
-        <w:rPr>
-          <w:sz w:val="28"/>
-          <w:szCs w:val="28"/>
-          <w:lang w:val="en-US"/>
+        </w:rPr>
+      </w:pPr>
+    </w:p>
+    <w:p>
+      <w:pPr>
+        <w:rPr>
+          <w:sz w:val="28"/>
+          <w:szCs w:val="28"/>
+        </w:rPr>
+      </w:pPr>
+    </w:p>
+    <w:p>
+      <w:pPr>
+        <w:rPr>
+          <w:sz w:val="28"/>
+          <w:szCs w:val="28"/>
+        </w:rPr>
+      </w:pPr>
+    </w:p>
+    <w:p>
+      <w:pPr>
+        <w:pStyle w:val="Heading1"/>
+        <w:rPr>
+          <w:rFonts w:asciiTheme="minorHAnsi" w:hAnsiTheme="minorHAnsi"/>
+          <w:b/>
+          <w:bCs/>
+          <w:color w:val="auto"/>
+          <w:sz w:val="40"/>
+          <w:szCs w:val="40"/>
+          <w:u w:val="single"/>
+        </w:rPr>
+      </w:pPr>
+      <w:r>
+        <w:rPr>
+          <w:rFonts w:asciiTheme="minorHAnsi" w:hAnsiTheme="minorHAnsi"/>
+          <w:b/>
+          <w:bCs/>
+          <w:color w:val="auto"/>
+          <w:sz w:val="40"/>
+          <w:szCs w:val="40"/>
+          <w:u w:val="single"/>
+        </w:rPr>
+        <w:lastRenderedPageBreak/>
+        <w:t xml:space="preserve">Αλλαγές από </w:t>
+      </w:r>
+      <w:r>
+        <w:rPr>
+          <w:rFonts w:asciiTheme="minorHAnsi" w:hAnsiTheme="minorHAnsi"/>
+          <w:b/>
+          <w:bCs/>
+          <w:color w:val="auto"/>
+          <w:sz w:val="40"/>
+          <w:szCs w:val="40"/>
+          <w:u w:val="single"/>
+          <w:lang w:val="en-US"/>
+        </w:rPr>
+        <w:t>v</w:t>
+      </w:r>
+      <w:r>
+        <w:rPr>
+          <w:rFonts w:asciiTheme="minorHAnsi" w:hAnsiTheme="minorHAnsi"/>
+          <w:b/>
+          <w:bCs/>
+          <w:color w:val="auto"/>
+          <w:sz w:val="40"/>
+          <w:szCs w:val="40"/>
+          <w:u w:val="single"/>
+        </w:rPr>
+        <w:t xml:space="preserve">0.1 -&gt; </w:t>
+      </w:r>
+      <w:r>
+        <w:rPr>
+          <w:rFonts w:asciiTheme="minorHAnsi" w:hAnsiTheme="minorHAnsi"/>
+          <w:b/>
+          <w:bCs/>
+          <w:color w:val="auto"/>
+          <w:sz w:val="40"/>
+          <w:szCs w:val="40"/>
+          <w:u w:val="single"/>
+          <w:lang w:val="en-US"/>
+        </w:rPr>
+        <w:t>v</w:t>
+      </w:r>
+      <w:r>
+        <w:rPr>
+          <w:rFonts w:asciiTheme="minorHAnsi" w:hAnsiTheme="minorHAnsi"/>
+          <w:b/>
+          <w:bCs/>
+          <w:color w:val="auto"/>
+          <w:sz w:val="40"/>
+          <w:szCs w:val="40"/>
+          <w:u w:val="single"/>
+        </w:rPr>
+        <w:t>0.2</w:t>
+      </w:r>
+    </w:p>
+    <w:p>
+      <w:pPr>
+        <w:rPr>
+          <w:sz w:val="28"/>
+          <w:szCs w:val="28"/>
+        </w:rPr>
+      </w:pPr>
+    </w:p>
+    <w:p>
+      <w:pPr>
+        <w:rPr>
+          <w:sz w:val="28"/>
+          <w:szCs w:val="28"/>
+        </w:rPr>
+      </w:pPr>
+      <w:r>
+        <w:rPr>
+          <w:sz w:val="28"/>
+          <w:szCs w:val="28"/>
+        </w:rPr>
+        <w:t xml:space="preserve">Η αλλαγές είναι το νέο εμπλουτισμένο </w:t>
+      </w:r>
+      <w:r>
+        <w:rPr>
+          <w:sz w:val="28"/>
+          <w:szCs w:val="28"/>
+          <w:lang w:val="en-US"/>
+        </w:rPr>
+        <w:t>Domain</w:t>
+      </w:r>
+      <w:r>
+        <w:rPr>
+          <w:sz w:val="28"/>
+          <w:szCs w:val="28"/>
+        </w:rPr>
+        <w:t xml:space="preserve"> </w:t>
+      </w:r>
+      <w:r>
+        <w:rPr>
+          <w:sz w:val="28"/>
+          <w:szCs w:val="28"/>
+          <w:lang w:val="en-US"/>
+        </w:rPr>
+        <w:t>Model</w:t>
+      </w:r>
+      <w:r>
+        <w:rPr>
+          <w:sz w:val="28"/>
+          <w:szCs w:val="28"/>
+        </w:rPr>
+        <w:t xml:space="preserve"> της εφαρμογής μετά την ανάλυση ευρωστίας. Επίσης, τυχόν αλλαγές στα κείμενα ή προσθήκη νέων κλάσεων στην περιγραφή επισημαίνεται με κόκκινη γραμματοσειρά.</w:t>
+      </w:r>
+      <w:r>
+        <w:rPr>
+          <w:sz w:val="28"/>
+          <w:szCs w:val="28"/>
+        </w:rPr>
+        <w:t xml:space="preserve"> </w:t>
+      </w:r>
+    </w:p>
+    <w:p>
+      <w:pPr>
+        <w:rPr>
+          <w:sz w:val="28"/>
+          <w:szCs w:val="28"/>
+        </w:rPr>
+      </w:pPr>
+    </w:p>
+    <w:p>
+      <w:pPr>
+        <w:rPr>
+          <w:sz w:val="28"/>
+          <w:szCs w:val="28"/>
+        </w:rPr>
+      </w:pPr>
+    </w:p>
+    <w:p>
+      <w:pPr>
+        <w:rPr>
+          <w:sz w:val="28"/>
+          <w:szCs w:val="28"/>
+        </w:rPr>
+      </w:pPr>
+    </w:p>
+    <w:p>
+      <w:pPr>
+        <w:rPr>
+          <w:sz w:val="28"/>
+          <w:szCs w:val="28"/>
+        </w:rPr>
+      </w:pPr>
+    </w:p>
+    <w:p>
+      <w:pPr>
+        <w:rPr>
+          <w:sz w:val="28"/>
+          <w:szCs w:val="28"/>
+        </w:rPr>
+      </w:pPr>
+    </w:p>
+    <w:p>
+      <w:pPr>
+        <w:rPr>
+          <w:sz w:val="28"/>
+          <w:szCs w:val="28"/>
+        </w:rPr>
+      </w:pPr>
+    </w:p>
+    <w:p>
+      <w:pPr>
+        <w:rPr>
+          <w:sz w:val="28"/>
+          <w:szCs w:val="28"/>
+        </w:rPr>
+      </w:pPr>
+    </w:p>
+    <w:p>
+      <w:pPr>
+        <w:rPr>
+          <w:sz w:val="28"/>
+          <w:szCs w:val="28"/>
+        </w:rPr>
+      </w:pPr>
+    </w:p>
+    <w:p>
+      <w:pPr>
+        <w:rPr>
+          <w:sz w:val="28"/>
+          <w:szCs w:val="28"/>
+        </w:rPr>
+      </w:pPr>
+    </w:p>
+    <w:p>
+      <w:pPr>
+        <w:rPr>
+          <w:sz w:val="28"/>
+          <w:szCs w:val="28"/>
+        </w:rPr>
+      </w:pPr>
+    </w:p>
+    <w:p>
+      <w:pPr>
+        <w:rPr>
+          <w:sz w:val="28"/>
+          <w:szCs w:val="28"/>
+        </w:rPr>
+      </w:pPr>
+    </w:p>
+    <w:p>
+      <w:pPr>
+        <w:rPr>
+          <w:sz w:val="28"/>
+          <w:szCs w:val="28"/>
+        </w:rPr>
+      </w:pPr>
+    </w:p>
+    <w:p>
+      <w:pPr>
+        <w:rPr>
+          <w:sz w:val="28"/>
+          <w:szCs w:val="28"/>
+        </w:rPr>
+      </w:pPr>
+    </w:p>
+    <w:p>
+      <w:pPr>
+        <w:rPr>
+          <w:sz w:val="28"/>
+          <w:szCs w:val="28"/>
+        </w:rPr>
+      </w:pPr>
+    </w:p>
+    <w:p>
+      <w:pPr>
+        <w:rPr>
+          <w:sz w:val="28"/>
+          <w:szCs w:val="28"/>
+        </w:rPr>
+      </w:pPr>
+    </w:p>
+    <w:p>
+      <w:pPr>
+        <w:rPr>
+          <w:sz w:val="28"/>
+          <w:szCs w:val="28"/>
+        </w:rPr>
+      </w:pPr>
+    </w:p>
+    <w:p>
+      <w:pPr>
+        <w:rPr>
+          <w:sz w:val="28"/>
+          <w:szCs w:val="28"/>
+        </w:rPr>
+      </w:pPr>
+    </w:p>
+    <w:p>
+      <w:pPr>
+        <w:rPr>
+          <w:sz w:val="28"/>
+          <w:szCs w:val="28"/>
+        </w:rPr>
+      </w:pPr>
+    </w:p>
+    <w:p>
+      <w:pPr>
+        <w:rPr>
+          <w:sz w:val="28"/>
+          <w:szCs w:val="28"/>
+        </w:rPr>
+      </w:pPr>
+    </w:p>
+    <w:p>
+      <w:pPr>
+        <w:rPr>
+          <w:sz w:val="28"/>
+          <w:szCs w:val="28"/>
         </w:rPr>
       </w:pPr>
     </w:p>
@@ -1588,7 +1891,6 @@
           <w:sz w:val="40"/>
           <w:szCs w:val="40"/>
           <w:u w:val="single"/>
-          <w:lang w:val="en-US"/>
         </w:rPr>
       </w:pPr>
       <w:r>
@@ -1618,13 +1920,7 @@
         <w:t>Project</w:t>
       </w:r>
     </w:p>
-    <w:p>
-      <w:pPr>
-        <w:rPr>
-          <w:lang w:val="en-US"/>
-        </w:rPr>
-      </w:pPr>
-    </w:p>
+    <w:p/>
     <w:p>
       <w:pPr>
         <w:rPr>
@@ -1884,7 +2180,21 @@
           <w:sz w:val="28"/>
           <w:szCs w:val="28"/>
         </w:rPr>
-        <w:t>της εφαρμογής.</w:t>
+        <w:t>της εφαρμογής</w:t>
+      </w:r>
+      <w:r>
+        <w:rPr>
+          <w:sz w:val="28"/>
+          <w:szCs w:val="28"/>
+        </w:rPr>
+        <w:t xml:space="preserve"> μετά την ανάλυση ευρωστίας</w:t>
+      </w:r>
+      <w:r>
+        <w:rPr>
+          <w:sz w:val="28"/>
+          <w:szCs w:val="28"/>
+        </w:rPr>
+        <w:t>.</w:t>
       </w:r>
       <w:r>
         <w:rPr>
@@ -1961,7 +2271,54 @@
     <w:p>
       <w:pPr>
         <w:keepNext/>
-      </w:pPr>
+        <w:jc w:val="center"/>
+      </w:pPr>
+      <w:r>
+        <w:rPr>
+          <w:noProof/>
+        </w:rPr>
+        <w:drawing>
+          <wp:inline distT="0" distB="0" distL="0" distR="0" wp14:anchorId="3E426587" wp14:editId="223AA0DE">
+            <wp:extent cx="5731510" cy="3819525"/>
+            <wp:effectExtent l="0" t="0" r="2540" b="9525"/>
+            <wp:docPr id="6" name="Picture 6"/>
+            <wp:cNvGraphicFramePr>
+              <a:graphicFrameLocks xmlns:a="http://schemas.openxmlformats.org/drawingml/2006/main" noChangeAspect="1"/>
+            </wp:cNvGraphicFramePr>
+            <a:graphic xmlns:a="http://schemas.openxmlformats.org/drawingml/2006/main">
+              <a:graphicData uri="http://schemas.openxmlformats.org/drawingml/2006/picture">
+                <pic:pic xmlns:pic="http://schemas.openxmlformats.org/drawingml/2006/picture">
+                  <pic:nvPicPr>
+                    <pic:cNvPr id="6" name="Picture 6"/>
+                    <pic:cNvPicPr/>
+                  </pic:nvPicPr>
+                  <pic:blipFill>
+                    <a:blip r:embed="rId10" cstate="print">
+                      <a:extLst>
+                        <a:ext uri="{28A0092B-C50C-407E-A947-70E740481C1C}">
+                          <a14:useLocalDpi xmlns:a14="http://schemas.microsoft.com/office/drawing/2010/main" val="0"/>
+                        </a:ext>
+                      </a:extLst>
+                    </a:blip>
+                    <a:stretch>
+                      <a:fillRect/>
+                    </a:stretch>
+                  </pic:blipFill>
+                  <pic:spPr>
+                    <a:xfrm>
+                      <a:off x="0" y="0"/>
+                      <a:ext cx="5731510" cy="3819525"/>
+                    </a:xfrm>
+                    <a:prstGeom prst="rect">
+                      <a:avLst/>
+                    </a:prstGeom>
+                  </pic:spPr>
+                </pic:pic>
+              </a:graphicData>
+            </a:graphic>
+          </wp:inline>
+        </w:drawing>
+      </w:r>
     </w:p>
     <w:p>
       <w:pPr>
@@ -1970,7 +2327,6 @@
         <w:rPr>
           <w:sz w:val="28"/>
           <w:szCs w:val="28"/>
-          <w:lang w:val="en-US"/>
         </w:rPr>
       </w:pPr>
       <w:r>
@@ -2065,27 +2421,12 @@
           <w:szCs w:val="28"/>
         </w:rPr>
       </w:pPr>
-    </w:p>
-    <w:p>
-      <w:pPr>
-        <w:rPr>
-          <w:sz w:val="28"/>
-          <w:szCs w:val="28"/>
-        </w:rPr>
-      </w:pPr>
-    </w:p>
-    <w:p>
-      <w:pPr>
-        <w:rPr>
-          <w:sz w:val="28"/>
-          <w:szCs w:val="28"/>
-        </w:rPr>
-      </w:pPr>
-      <w:r>
-        <w:rPr>
-          <w:sz w:val="28"/>
-          <w:szCs w:val="28"/>
-        </w:rPr>
+      <w:r>
+        <w:rPr>
+          <w:sz w:val="28"/>
+          <w:szCs w:val="28"/>
+        </w:rPr>
+        <w:lastRenderedPageBreak/>
         <w:t xml:space="preserve">Στην συνέχεια, ακολουθεί μία σύντομη περιγραφή των υποψήφιων κλάσεων που φαίνονται και στο </w:t>
       </w:r>
       <w:r>
@@ -2123,7 +2464,28 @@
           <w:sz w:val="28"/>
           <w:szCs w:val="28"/>
         </w:rPr>
-        <w:t>της εικόνας.</w:t>
+        <w:t>της εικόνας</w:t>
+      </w:r>
+      <w:r>
+        <w:rPr>
+          <w:sz w:val="28"/>
+          <w:szCs w:val="28"/>
+        </w:rPr>
+        <w:t xml:space="preserve"> </w:t>
+      </w:r>
+      <w:r>
+        <w:rPr>
+          <w:sz w:val="28"/>
+          <w:szCs w:val="28"/>
+        </w:rPr>
+        <w:t>μετά την ανάλυση ευρωστίας</w:t>
+      </w:r>
+      <w:r>
+        <w:rPr>
+          <w:sz w:val="28"/>
+          <w:szCs w:val="28"/>
+        </w:rPr>
+        <w:t>.</w:t>
       </w:r>
     </w:p>
     <w:p>
@@ -2189,6 +2551,7 @@
           <w:szCs w:val="28"/>
         </w:rPr>
       </w:pPr>
+      <w:proofErr w:type="spellStart"/>
       <w:r>
         <w:rPr>
           <w:sz w:val="28"/>
@@ -2203,14 +2566,6 @@
           <w:sz w:val="28"/>
           <w:szCs w:val="28"/>
           <w:u w:val="single"/>
-        </w:rPr>
-        <w:t>_</w:t>
-      </w:r>
-      <w:r>
-        <w:rPr>
-          <w:sz w:val="28"/>
-          <w:szCs w:val="28"/>
-          <w:u w:val="single"/>
           <w:lang w:val="en-US"/>
         </w:rPr>
         <w:t>Announcement</w:t>
@@ -2224,6 +2579,7 @@
         </w:rPr>
         <w:t>s</w:t>
       </w:r>
+      <w:proofErr w:type="spellEnd"/>
       <w:r>
         <w:rPr>
           <w:sz w:val="28"/>
@@ -2283,18 +2639,28 @@
       </w:r>
       <w:r>
         <w:rPr>
-          <w:sz w:val="28"/>
-          <w:szCs w:val="28"/>
-        </w:rPr>
-        <w:t xml:space="preserve">υλοποιεί την κλάση </w:t>
-      </w:r>
-      <w:r>
-        <w:rPr>
-          <w:sz w:val="28"/>
-          <w:szCs w:val="28"/>
-          <w:lang w:val="en-US"/>
-        </w:rPr>
-        <w:t>Post</w:t>
+          <w:color w:val="FF0000"/>
+          <w:sz w:val="28"/>
+          <w:szCs w:val="28"/>
+        </w:rPr>
+        <w:t>κληρονομεί</w:t>
+      </w:r>
+      <w:r>
+        <w:rPr>
+          <w:color w:val="FF0000"/>
+          <w:sz w:val="28"/>
+          <w:szCs w:val="28"/>
+        </w:rPr>
+        <w:t xml:space="preserve"> την κλάση </w:t>
+      </w:r>
+      <w:r>
+        <w:rPr>
+          <w:color w:val="FF0000"/>
+          <w:sz w:val="28"/>
+          <w:szCs w:val="28"/>
+          <w:lang w:val="en-US"/>
+        </w:rPr>
+        <w:t>Announcements</w:t>
       </w:r>
       <w:r>
         <w:rPr>
@@ -2323,6 +2689,7 @@
           <w:szCs w:val="28"/>
         </w:rPr>
       </w:pPr>
+      <w:proofErr w:type="spellStart"/>
       <w:r>
         <w:rPr>
           <w:sz w:val="28"/>
@@ -2337,14 +2704,6 @@
           <w:sz w:val="28"/>
           <w:szCs w:val="28"/>
           <w:u w:val="single"/>
-        </w:rPr>
-        <w:t>_</w:t>
-      </w:r>
-      <w:r>
-        <w:rPr>
-          <w:sz w:val="28"/>
-          <w:szCs w:val="28"/>
-          <w:u w:val="single"/>
           <w:lang w:val="en-US"/>
         </w:rPr>
         <w:t>Announcement</w:t>
@@ -2358,6 +2717,7 @@
         </w:rPr>
         <w:t>s</w:t>
       </w:r>
+      <w:proofErr w:type="spellEnd"/>
       <w:r>
         <w:rPr>
           <w:sz w:val="28"/>
@@ -2417,18 +2777,28 @@
       </w:r>
       <w:r>
         <w:rPr>
-          <w:sz w:val="28"/>
-          <w:szCs w:val="28"/>
-        </w:rPr>
-        <w:t xml:space="preserve">υλοποιεί την κλάση </w:t>
-      </w:r>
-      <w:r>
-        <w:rPr>
-          <w:sz w:val="28"/>
-          <w:szCs w:val="28"/>
-          <w:lang w:val="en-US"/>
-        </w:rPr>
-        <w:t>Post</w:t>
+          <w:color w:val="FF0000"/>
+          <w:sz w:val="28"/>
+          <w:szCs w:val="28"/>
+        </w:rPr>
+        <w:t>κληρονομεί</w:t>
+      </w:r>
+      <w:r>
+        <w:rPr>
+          <w:color w:val="FF0000"/>
+          <w:sz w:val="28"/>
+          <w:szCs w:val="28"/>
+        </w:rPr>
+        <w:t xml:space="preserve"> την κλάση </w:t>
+      </w:r>
+      <w:r>
+        <w:rPr>
+          <w:color w:val="FF0000"/>
+          <w:sz w:val="28"/>
+          <w:szCs w:val="28"/>
+          <w:lang w:val="en-US"/>
+        </w:rPr>
+        <w:t>Announcements</w:t>
       </w:r>
       <w:r>
         <w:rPr>
@@ -2535,7 +2905,6 @@
           <w:u w:val="single"/>
           <w:lang w:val="en-US"/>
         </w:rPr>
-        <w:lastRenderedPageBreak/>
         <w:t>User</w:t>
       </w:r>
       <w:r>
@@ -2763,6 +3132,7 @@
       </w:r>
       <w:r>
         <w:rPr>
+          <w:color w:val="FF0000"/>
           <w:sz w:val="28"/>
           <w:szCs w:val="28"/>
         </w:rPr>
@@ -2770,6 +3140,7 @@
       </w:r>
       <w:r>
         <w:rPr>
+          <w:color w:val="FF0000"/>
           <w:sz w:val="28"/>
           <w:szCs w:val="28"/>
         </w:rPr>
@@ -2777,27 +3148,95 @@
       </w:r>
       <w:r>
         <w:rPr>
-          <w:sz w:val="28"/>
-          <w:szCs w:val="28"/>
-        </w:rPr>
-        <w:t xml:space="preserve"> </w:t>
-      </w:r>
-      <w:r>
-        <w:rPr>
-          <w:sz w:val="28"/>
-          <w:szCs w:val="28"/>
-        </w:rPr>
-        <w:t>που μπορεί να έχει κάνει ο χρήστης σε διάφορες αγγελίες</w:t>
-      </w:r>
-      <w:r>
-        <w:rPr>
-          <w:sz w:val="28"/>
-          <w:szCs w:val="28"/>
-        </w:rPr>
-        <w:t xml:space="preserve"> και την διαχείριση αυτής</w:t>
-      </w:r>
-      <w:r>
-        <w:rPr>
+          <w:color w:val="FF0000"/>
+          <w:sz w:val="28"/>
+          <w:szCs w:val="28"/>
+        </w:rPr>
+        <w:t xml:space="preserve"> </w:t>
+      </w:r>
+      <w:r>
+        <w:rPr>
+          <w:color w:val="FF0000"/>
+          <w:sz w:val="28"/>
+          <w:szCs w:val="28"/>
+        </w:rPr>
+        <w:t xml:space="preserve">που μπορεί να έχει </w:t>
+      </w:r>
+      <w:r>
+        <w:rPr>
+          <w:color w:val="FF0000"/>
+          <w:sz w:val="28"/>
+          <w:szCs w:val="28"/>
+        </w:rPr>
+        <w:t xml:space="preserve">μία </w:t>
+      </w:r>
+      <w:r>
+        <w:rPr>
+          <w:color w:val="FF0000"/>
+          <w:sz w:val="28"/>
+          <w:szCs w:val="28"/>
+        </w:rPr>
+        <w:t>αγγελία</w:t>
+      </w:r>
+      <w:r>
+        <w:rPr>
+          <w:color w:val="FF0000"/>
+          <w:sz w:val="28"/>
+          <w:szCs w:val="28"/>
+        </w:rPr>
+        <w:t xml:space="preserve"> </w:t>
+      </w:r>
+      <w:r>
+        <w:rPr>
+          <w:color w:val="FF0000"/>
+          <w:sz w:val="28"/>
+          <w:szCs w:val="28"/>
+        </w:rPr>
+        <w:t xml:space="preserve">ενός </w:t>
+      </w:r>
+      <w:r>
+        <w:rPr>
+          <w:color w:val="FF0000"/>
+          <w:sz w:val="28"/>
+          <w:szCs w:val="28"/>
+        </w:rPr>
+        <w:t>χρήστη</w:t>
+      </w:r>
+      <w:r>
+        <w:rPr>
+          <w:color w:val="FF0000"/>
+          <w:sz w:val="28"/>
+          <w:szCs w:val="28"/>
+        </w:rPr>
+        <w:t xml:space="preserve"> από άλλους</w:t>
+      </w:r>
+      <w:r>
+        <w:rPr>
+          <w:color w:val="FF0000"/>
+          <w:sz w:val="28"/>
+          <w:szCs w:val="28"/>
+        </w:rPr>
+        <w:t xml:space="preserve"> </w:t>
+      </w:r>
+      <w:r>
+        <w:rPr>
+          <w:color w:val="FF0000"/>
+          <w:sz w:val="28"/>
+          <w:szCs w:val="28"/>
+        </w:rPr>
+        <w:t xml:space="preserve">χρήστες </w:t>
+      </w:r>
+      <w:r>
+        <w:rPr>
+          <w:color w:val="FF0000"/>
+          <w:sz w:val="28"/>
+          <w:szCs w:val="28"/>
+        </w:rPr>
+        <w:t>και την διαχείριση αυτής</w:t>
+      </w:r>
+      <w:r>
+        <w:rPr>
+          <w:color w:val="FF0000"/>
           <w:sz w:val="28"/>
           <w:szCs w:val="28"/>
         </w:rPr>
@@ -3078,17 +3517,21 @@
           <w:szCs w:val="28"/>
         </w:rPr>
       </w:pPr>
-      <w:r>
-        <w:rPr>
-          <w:sz w:val="28"/>
-          <w:szCs w:val="28"/>
-          <w:u w:val="single"/>
-          <w:lang w:val="en-US"/>
-        </w:rPr>
-        <w:t>Chat</w:t>
-      </w:r>
-      <w:r>
-        <w:rPr>
+      <w:proofErr w:type="spellStart"/>
+      <w:r>
+        <w:rPr>
+          <w:color w:val="FF0000"/>
+          <w:sz w:val="28"/>
+          <w:szCs w:val="28"/>
+          <w:u w:val="single"/>
+          <w:lang w:val="en-US"/>
+        </w:rPr>
+        <w:t>SendMessage</w:t>
+      </w:r>
+      <w:proofErr w:type="spellEnd"/>
+      <w:r>
+        <w:rPr>
+          <w:color w:val="FF0000"/>
           <w:sz w:val="28"/>
           <w:szCs w:val="28"/>
           <w:u w:val="single"/>
@@ -3107,21 +3550,7 @@
           <w:sz w:val="28"/>
           <w:szCs w:val="28"/>
         </w:rPr>
-        <w:t>Η κλάση αυτή περιγράφει την δυνατότητα συνομιλίας ενός χρήστη με τον συντάκτη μιας αγγελίας για την οποία ενδι</w:t>
-      </w:r>
-      <w:r>
-        <w:rPr>
-          <w:sz w:val="28"/>
-          <w:szCs w:val="28"/>
-        </w:rPr>
-        <w:t>α</w:t>
-      </w:r>
-      <w:r>
-        <w:rPr>
-          <w:sz w:val="28"/>
-          <w:szCs w:val="28"/>
-        </w:rPr>
-        <w:t xml:space="preserve">φέρεται. </w:t>
+        <w:t>Αυτή η κλάση διαχειρίζεται την αποστολή μηνυμάτων μεταξύ δύο χρηστών.</w:t>
       </w:r>
     </w:p>
     <w:p>
@@ -3136,28 +3565,19 @@
           <w:szCs w:val="28"/>
         </w:rPr>
       </w:pPr>
-      <w:proofErr w:type="spellStart"/>
-      <w:r>
-        <w:rPr>
-          <w:sz w:val="28"/>
-          <w:szCs w:val="28"/>
-          <w:u w:val="single"/>
-          <w:lang w:val="en-US"/>
-        </w:rPr>
-        <w:t>Personal</w:t>
-      </w:r>
-      <w:r>
-        <w:rPr>
-          <w:sz w:val="28"/>
-          <w:szCs w:val="28"/>
-          <w:u w:val="single"/>
-          <w:lang w:val="en-US"/>
-        </w:rPr>
-        <w:t>Diary</w:t>
-      </w:r>
-      <w:proofErr w:type="spellEnd"/>
-      <w:r>
-        <w:rPr>
+      <w:r>
+        <w:rPr>
+          <w:color w:val="FF0000"/>
+          <w:sz w:val="28"/>
+          <w:szCs w:val="28"/>
+          <w:u w:val="single"/>
+          <w:lang w:val="en-US"/>
+        </w:rPr>
+        <w:t>Messages</w:t>
+      </w:r>
+      <w:r>
+        <w:rPr>
+          <w:color w:val="FF0000"/>
           <w:sz w:val="28"/>
           <w:szCs w:val="28"/>
           <w:u w:val="single"/>
@@ -3176,7 +3596,21 @@
           <w:sz w:val="28"/>
           <w:szCs w:val="28"/>
         </w:rPr>
-        <w:t>Η κλάση αυτή περιγράφει το προσωπικό ημερολόγιο του χρήστη, στο οποίο μπορεί να σημειώνει δραστηριότητες που έκανε ή θα κάνει με τα κατοικίδιά του.</w:t>
+        <w:t>Η κλάση αυτή περιγράφει την</w:t>
+      </w:r>
+      <w:r>
+        <w:rPr>
+          <w:sz w:val="28"/>
+          <w:szCs w:val="28"/>
+        </w:rPr>
+        <w:t xml:space="preserve"> οντότητα ενός μηνύματος που μπορεί να στείλει ένας χρήστης σε έναν άλλο</w:t>
+      </w:r>
+      <w:r>
+        <w:rPr>
+          <w:sz w:val="28"/>
+          <w:szCs w:val="28"/>
+        </w:rPr>
+        <w:t xml:space="preserve">. </w:t>
       </w:r>
     </w:p>
     <w:p>
@@ -3191,11 +3625,291 @@
           <w:szCs w:val="28"/>
         </w:rPr>
       </w:pPr>
-      <w:r>
-        <w:rPr>
-          <w:sz w:val="28"/>
-          <w:szCs w:val="28"/>
-          <w:u w:val="single"/>
+      <w:proofErr w:type="spellStart"/>
+      <w:r>
+        <w:rPr>
+          <w:color w:val="FF0000"/>
+          <w:sz w:val="28"/>
+          <w:szCs w:val="28"/>
+          <w:u w:val="single"/>
+          <w:lang w:val="en-US"/>
+        </w:rPr>
+        <w:lastRenderedPageBreak/>
+        <w:t>InboxMsgs</w:t>
+      </w:r>
+      <w:proofErr w:type="spellEnd"/>
+      <w:r>
+        <w:rPr>
+          <w:color w:val="FF0000"/>
+          <w:sz w:val="28"/>
+          <w:szCs w:val="28"/>
+          <w:u w:val="single"/>
+        </w:rPr>
+        <w:t>:</w:t>
+      </w:r>
+      <w:r>
+        <w:rPr>
+          <w:sz w:val="28"/>
+          <w:szCs w:val="28"/>
+        </w:rPr>
+        <w:t xml:space="preserve"> </w:t>
+      </w:r>
+      <w:r>
+        <w:rPr>
+          <w:sz w:val="28"/>
+          <w:szCs w:val="28"/>
+          <w:lang w:val="en-US"/>
+        </w:rPr>
+        <w:t>H</w:t>
+      </w:r>
+      <w:r>
+        <w:rPr>
+          <w:sz w:val="28"/>
+          <w:szCs w:val="28"/>
+        </w:rPr>
+        <w:t xml:space="preserve"> </w:t>
+      </w:r>
+      <w:r>
+        <w:rPr>
+          <w:sz w:val="28"/>
+          <w:szCs w:val="28"/>
+        </w:rPr>
+        <w:t xml:space="preserve">κλάση αυτή περιγράφει το μέρος της οθόνης </w:t>
+      </w:r>
+      <w:r>
+        <w:rPr>
+          <w:sz w:val="28"/>
+          <w:szCs w:val="28"/>
+        </w:rPr>
+        <w:t>‘’</w:t>
+      </w:r>
+      <w:proofErr w:type="spellStart"/>
+      <w:r>
+        <w:rPr>
+          <w:sz w:val="28"/>
+          <w:szCs w:val="28"/>
+          <w:lang w:val="en-US"/>
+        </w:rPr>
+        <w:t>MyMessages</w:t>
+      </w:r>
+      <w:r>
+        <w:rPr>
+          <w:sz w:val="28"/>
+          <w:szCs w:val="28"/>
+          <w:lang w:val="en-US"/>
+        </w:rPr>
+        <w:t>Screen</w:t>
+      </w:r>
+      <w:proofErr w:type="spellEnd"/>
+      <w:r>
+        <w:rPr>
+          <w:sz w:val="28"/>
+          <w:szCs w:val="28"/>
+        </w:rPr>
+        <w:t>’’</w:t>
+      </w:r>
+      <w:r>
+        <w:rPr>
+          <w:sz w:val="28"/>
+          <w:szCs w:val="28"/>
+        </w:rPr>
+        <w:t xml:space="preserve"> </w:t>
+      </w:r>
+      <w:r>
+        <w:rPr>
+          <w:sz w:val="28"/>
+          <w:szCs w:val="28"/>
+        </w:rPr>
+        <w:t>στο οποίο ο χρήστης βλέπει και διαχειρίζεται τα εισερχόμενα μηνύματά του.</w:t>
+      </w:r>
+    </w:p>
+    <w:p>
+      <w:pPr>
+        <w:pStyle w:val="ListParagraph"/>
+        <w:numPr>
+          <w:ilvl w:val="0"/>
+          <w:numId w:val="1"/>
+        </w:numPr>
+        <w:rPr>
+          <w:sz w:val="28"/>
+          <w:szCs w:val="28"/>
+        </w:rPr>
+      </w:pPr>
+      <w:proofErr w:type="spellStart"/>
+      <w:r>
+        <w:rPr>
+          <w:color w:val="FF0000"/>
+          <w:sz w:val="28"/>
+          <w:szCs w:val="28"/>
+          <w:u w:val="single"/>
+          <w:lang w:val="en-US"/>
+        </w:rPr>
+        <w:t>Sent</w:t>
+      </w:r>
+      <w:r>
+        <w:rPr>
+          <w:color w:val="FF0000"/>
+          <w:sz w:val="28"/>
+          <w:szCs w:val="28"/>
+          <w:u w:val="single"/>
+          <w:lang w:val="en-US"/>
+        </w:rPr>
+        <w:t>Msgs</w:t>
+      </w:r>
+      <w:proofErr w:type="spellEnd"/>
+      <w:r>
+        <w:rPr>
+          <w:color w:val="FF0000"/>
+          <w:sz w:val="28"/>
+          <w:szCs w:val="28"/>
+          <w:u w:val="single"/>
+        </w:rPr>
+        <w:t>:</w:t>
+      </w:r>
+      <w:r>
+        <w:rPr>
+          <w:sz w:val="28"/>
+          <w:szCs w:val="28"/>
+        </w:rPr>
+        <w:t xml:space="preserve"> </w:t>
+      </w:r>
+      <w:r>
+        <w:rPr>
+          <w:sz w:val="28"/>
+          <w:szCs w:val="28"/>
+          <w:lang w:val="en-US"/>
+        </w:rPr>
+        <w:t>H</w:t>
+      </w:r>
+      <w:r>
+        <w:rPr>
+          <w:sz w:val="28"/>
+          <w:szCs w:val="28"/>
+        </w:rPr>
+        <w:t xml:space="preserve"> </w:t>
+      </w:r>
+      <w:r>
+        <w:rPr>
+          <w:sz w:val="28"/>
+          <w:szCs w:val="28"/>
+        </w:rPr>
+        <w:t xml:space="preserve">κλάση αυτή περιγράφει το μέρος της οθόνης </w:t>
+      </w:r>
+      <w:r>
+        <w:rPr>
+          <w:sz w:val="28"/>
+          <w:szCs w:val="28"/>
+        </w:rPr>
+        <w:t>‘’</w:t>
+      </w:r>
+      <w:proofErr w:type="spellStart"/>
+      <w:r>
+        <w:rPr>
+          <w:sz w:val="28"/>
+          <w:szCs w:val="28"/>
+          <w:lang w:val="en-US"/>
+        </w:rPr>
+        <w:t>MyMessages</w:t>
+      </w:r>
+      <w:r>
+        <w:rPr>
+          <w:sz w:val="28"/>
+          <w:szCs w:val="28"/>
+          <w:lang w:val="en-US"/>
+        </w:rPr>
+        <w:t>Screen</w:t>
+      </w:r>
+      <w:proofErr w:type="spellEnd"/>
+      <w:r>
+        <w:rPr>
+          <w:sz w:val="28"/>
+          <w:szCs w:val="28"/>
+        </w:rPr>
+        <w:t xml:space="preserve">’’ </w:t>
+      </w:r>
+      <w:r>
+        <w:rPr>
+          <w:sz w:val="28"/>
+          <w:szCs w:val="28"/>
+        </w:rPr>
+        <w:t xml:space="preserve">στο οποίο ο χρήστης βλέπει και διαχειρίζεται τα </w:t>
+      </w:r>
+      <w:r>
+        <w:rPr>
+          <w:sz w:val="28"/>
+          <w:szCs w:val="28"/>
+        </w:rPr>
+        <w:t>εξερχόμενα</w:t>
+      </w:r>
+      <w:r>
+        <w:rPr>
+          <w:sz w:val="28"/>
+          <w:szCs w:val="28"/>
+        </w:rPr>
+        <w:t xml:space="preserve"> μηνύματά του.</w:t>
+      </w:r>
+    </w:p>
+    <w:p>
+      <w:pPr>
+        <w:pStyle w:val="ListParagraph"/>
+        <w:numPr>
+          <w:ilvl w:val="0"/>
+          <w:numId w:val="1"/>
+        </w:numPr>
+        <w:rPr>
+          <w:sz w:val="28"/>
+          <w:szCs w:val="28"/>
+        </w:rPr>
+      </w:pPr>
+      <w:proofErr w:type="spellStart"/>
+      <w:r>
+        <w:rPr>
+          <w:color w:val="FF0000"/>
+          <w:sz w:val="28"/>
+          <w:szCs w:val="28"/>
+          <w:u w:val="single"/>
+          <w:lang w:val="en-US"/>
+        </w:rPr>
+        <w:t>MyMessages</w:t>
+      </w:r>
+      <w:r>
+        <w:rPr>
+          <w:color w:val="FF0000"/>
+          <w:sz w:val="28"/>
+          <w:szCs w:val="28"/>
+          <w:u w:val="single"/>
+          <w:lang w:val="en-US"/>
+        </w:rPr>
+        <w:t>Screen</w:t>
+      </w:r>
+      <w:proofErr w:type="spellEnd"/>
+      <w:r>
+        <w:rPr>
+          <w:color w:val="FF0000"/>
+          <w:sz w:val="28"/>
+          <w:szCs w:val="28"/>
+          <w:u w:val="single"/>
+        </w:rPr>
+        <w:t>:</w:t>
+      </w:r>
+      <w:r>
+        <w:rPr>
+          <w:sz w:val="28"/>
+          <w:szCs w:val="28"/>
+        </w:rPr>
+        <w:t xml:space="preserve"> </w:t>
+      </w:r>
+      <w:r>
+        <w:rPr>
+          <w:sz w:val="28"/>
+          <w:szCs w:val="28"/>
+        </w:rPr>
+        <w:t xml:space="preserve">Είναι η κλάση που περιγράφει το </w:t>
+      </w:r>
+      <w:r>
+        <w:rPr>
+          <w:sz w:val="28"/>
+          <w:szCs w:val="28"/>
           <w:lang w:val="en-US"/>
         </w:rPr>
         <w:t>GUI</w:t>
@@ -3204,6 +3918,49 @@
         <w:rPr>
           <w:sz w:val="28"/>
           <w:szCs w:val="28"/>
+        </w:rPr>
+        <w:t xml:space="preserve"> της οθόνης μηνυμάτων του χρήστη.</w:t>
+      </w:r>
+    </w:p>
+    <w:p>
+      <w:pPr>
+        <w:pStyle w:val="ListParagraph"/>
+        <w:numPr>
+          <w:ilvl w:val="0"/>
+          <w:numId w:val="1"/>
+        </w:numPr>
+        <w:rPr>
+          <w:sz w:val="28"/>
+          <w:szCs w:val="28"/>
+        </w:rPr>
+      </w:pPr>
+      <w:proofErr w:type="spellStart"/>
+      <w:r>
+        <w:rPr>
+          <w:color w:val="FF0000"/>
+          <w:sz w:val="28"/>
+          <w:szCs w:val="28"/>
+          <w:u w:val="single"/>
+          <w:lang w:val="en-US"/>
+        </w:rPr>
+        <w:t>PersonalDiary</w:t>
+      </w:r>
+      <w:r>
+        <w:rPr>
+          <w:color w:val="FF0000"/>
+          <w:sz w:val="28"/>
+          <w:szCs w:val="28"/>
+          <w:u w:val="single"/>
+          <w:lang w:val="en-US"/>
+        </w:rPr>
+        <w:t>Screen</w:t>
+      </w:r>
+      <w:proofErr w:type="spellEnd"/>
+      <w:r>
+        <w:rPr>
+          <w:color w:val="FF0000"/>
+          <w:sz w:val="28"/>
+          <w:szCs w:val="28"/>
           <w:u w:val="single"/>
         </w:rPr>
         <w:t>:</w:t>
@@ -3213,6 +3970,113 @@
           <w:sz w:val="28"/>
           <w:szCs w:val="28"/>
         </w:rPr>
+        <w:t xml:space="preserve"> </w:t>
+      </w:r>
+      <w:r>
+        <w:rPr>
+          <w:sz w:val="28"/>
+          <w:szCs w:val="28"/>
+          <w:lang w:val="en-US"/>
+        </w:rPr>
+        <w:t>H</w:t>
+      </w:r>
+      <w:r>
+        <w:rPr>
+          <w:sz w:val="28"/>
+          <w:szCs w:val="28"/>
+        </w:rPr>
+        <w:t xml:space="preserve"> κλάση αυτή περιγράφει την οθόνη του προσωπικού ημερολογίου του χρήστη.</w:t>
+      </w:r>
+    </w:p>
+    <w:p>
+      <w:pPr>
+        <w:pStyle w:val="ListParagraph"/>
+        <w:numPr>
+          <w:ilvl w:val="0"/>
+          <w:numId w:val="1"/>
+        </w:numPr>
+        <w:rPr>
+          <w:sz w:val="28"/>
+          <w:szCs w:val="28"/>
+        </w:rPr>
+      </w:pPr>
+      <w:proofErr w:type="spellStart"/>
+      <w:r>
+        <w:rPr>
+          <w:sz w:val="28"/>
+          <w:szCs w:val="28"/>
+          <w:u w:val="single"/>
+          <w:lang w:val="en-US"/>
+        </w:rPr>
+        <w:t>Personal</w:t>
+      </w:r>
+      <w:r>
+        <w:rPr>
+          <w:sz w:val="28"/>
+          <w:szCs w:val="28"/>
+          <w:u w:val="single"/>
+          <w:lang w:val="en-US"/>
+        </w:rPr>
+        <w:t>Diary</w:t>
+      </w:r>
+      <w:proofErr w:type="spellEnd"/>
+      <w:r>
+        <w:rPr>
+          <w:sz w:val="28"/>
+          <w:szCs w:val="28"/>
+          <w:u w:val="single"/>
+        </w:rPr>
+        <w:t>:</w:t>
+      </w:r>
+      <w:r>
+        <w:rPr>
+          <w:sz w:val="28"/>
+          <w:szCs w:val="28"/>
+        </w:rPr>
+        <w:t xml:space="preserve"> </w:t>
+      </w:r>
+      <w:r>
+        <w:rPr>
+          <w:sz w:val="28"/>
+          <w:szCs w:val="28"/>
+        </w:rPr>
+        <w:t>Η κλάση αυτή περιγράφει το προσωπικό ημερολόγιο του χρήστη, στο οποίο μπορεί να σημειώνει δραστηριότητες που έκανε ή θα κάνει με τα κατοικίδιά του.</w:t>
+      </w:r>
+    </w:p>
+    <w:p>
+      <w:pPr>
+        <w:pStyle w:val="ListParagraph"/>
+        <w:numPr>
+          <w:ilvl w:val="0"/>
+          <w:numId w:val="1"/>
+        </w:numPr>
+      </w:pPr>
+      <w:proofErr w:type="spellStart"/>
+      <w:r>
+        <w:rPr>
+          <w:color w:val="FF0000"/>
+          <w:sz w:val="28"/>
+          <w:szCs w:val="28"/>
+          <w:u w:val="single"/>
+          <w:lang w:val="en-US"/>
+        </w:rPr>
+        <w:t>ReviewScreen</w:t>
+      </w:r>
+      <w:proofErr w:type="spellEnd"/>
+      <w:r>
+        <w:rPr>
+          <w:color w:val="FF0000"/>
+          <w:sz w:val="28"/>
+          <w:szCs w:val="28"/>
+          <w:u w:val="single"/>
+        </w:rPr>
+        <w:t>:</w:t>
+      </w:r>
+      <w:r>
+        <w:rPr>
+          <w:sz w:val="28"/>
+          <w:szCs w:val="28"/>
+        </w:rPr>
         <w:t xml:space="preserve"> Αυτή αφορά την γραφική </w:t>
       </w:r>
       <w:proofErr w:type="spellStart"/>
@@ -3229,24 +4093,1203 @@
           <w:sz w:val="28"/>
           <w:szCs w:val="28"/>
         </w:rPr>
-        <w:t xml:space="preserve"> της εφαρμογής. Στο παρών στάδιο είναι μία αλλά </w:t>
-      </w:r>
-      <w:r>
-        <w:rPr>
-          <w:sz w:val="28"/>
-          <w:szCs w:val="28"/>
-        </w:rPr>
-        <w:t>μπορεί</w:t>
-      </w:r>
-      <w:r>
-        <w:rPr>
-          <w:sz w:val="28"/>
-          <w:szCs w:val="28"/>
-        </w:rPr>
-        <w:t xml:space="preserve"> να είναι παραπάνω από μία κλάσεις.</w:t>
-      </w:r>
-    </w:p>
-    <w:p/>
+        <w:t xml:space="preserve"> </w:t>
+      </w:r>
+      <w:r>
+        <w:rPr>
+          <w:sz w:val="28"/>
+          <w:szCs w:val="28"/>
+        </w:rPr>
+        <w:t>της οθόνης σύνταξης μίας αξιολόγησης από έναν χρήστη για έναν άλλο.</w:t>
+      </w:r>
+    </w:p>
+    <w:p>
+      <w:pPr>
+        <w:pStyle w:val="ListParagraph"/>
+        <w:numPr>
+          <w:ilvl w:val="0"/>
+          <w:numId w:val="1"/>
+        </w:numPr>
+        <w:rPr>
+          <w:sz w:val="28"/>
+          <w:szCs w:val="28"/>
+        </w:rPr>
+      </w:pPr>
+      <w:proofErr w:type="spellStart"/>
+      <w:r>
+        <w:rPr>
+          <w:color w:val="FF0000"/>
+          <w:sz w:val="28"/>
+          <w:szCs w:val="28"/>
+          <w:u w:val="single"/>
+          <w:lang w:val="en-US"/>
+        </w:rPr>
+        <w:t>MyAnnouncementsScreen</w:t>
+      </w:r>
+      <w:proofErr w:type="spellEnd"/>
+      <w:r>
+        <w:rPr>
+          <w:color w:val="FF0000"/>
+          <w:sz w:val="28"/>
+          <w:szCs w:val="28"/>
+          <w:u w:val="single"/>
+        </w:rPr>
+        <w:t>:</w:t>
+      </w:r>
+      <w:r>
+        <w:rPr>
+          <w:sz w:val="28"/>
+          <w:szCs w:val="28"/>
+        </w:rPr>
+        <w:t xml:space="preserve"> </w:t>
+      </w:r>
+      <w:r>
+        <w:rPr>
+          <w:sz w:val="28"/>
+          <w:szCs w:val="28"/>
+        </w:rPr>
+        <w:t>Αυτή η κλάση περιγράφει το</w:t>
+      </w:r>
+      <w:r>
+        <w:rPr>
+          <w:sz w:val="28"/>
+          <w:szCs w:val="28"/>
+        </w:rPr>
+        <w:t xml:space="preserve"> </w:t>
+      </w:r>
+      <w:r>
+        <w:rPr>
+          <w:sz w:val="28"/>
+          <w:szCs w:val="28"/>
+          <w:lang w:val="en-US"/>
+        </w:rPr>
+        <w:t>GUI</w:t>
+      </w:r>
+      <w:r>
+        <w:rPr>
+          <w:sz w:val="28"/>
+          <w:szCs w:val="28"/>
+        </w:rPr>
+        <w:t xml:space="preserve"> για την οθόνη όπου ο χρήστης θα διαχειρίζεται και θα βλέπει τις αγγελίες του.</w:t>
+      </w:r>
+    </w:p>
+    <w:p>
+      <w:pPr>
+        <w:pStyle w:val="ListParagraph"/>
+        <w:numPr>
+          <w:ilvl w:val="0"/>
+          <w:numId w:val="1"/>
+        </w:numPr>
+        <w:rPr>
+          <w:sz w:val="28"/>
+          <w:szCs w:val="28"/>
+        </w:rPr>
+      </w:pPr>
+      <w:proofErr w:type="spellStart"/>
+      <w:r>
+        <w:rPr>
+          <w:color w:val="FF0000"/>
+          <w:sz w:val="28"/>
+          <w:szCs w:val="28"/>
+          <w:u w:val="single"/>
+          <w:lang w:val="en-US"/>
+        </w:rPr>
+        <w:t>IntrestedScreen</w:t>
+      </w:r>
+      <w:proofErr w:type="spellEnd"/>
+      <w:r>
+        <w:rPr>
+          <w:color w:val="FF0000"/>
+          <w:sz w:val="28"/>
+          <w:szCs w:val="28"/>
+          <w:u w:val="single"/>
+        </w:rPr>
+        <w:t>:</w:t>
+      </w:r>
+      <w:r>
+        <w:rPr>
+          <w:color w:val="FF0000"/>
+          <w:sz w:val="28"/>
+          <w:szCs w:val="28"/>
+        </w:rPr>
+        <w:t xml:space="preserve"> </w:t>
+      </w:r>
+      <w:r>
+        <w:rPr>
+          <w:sz w:val="28"/>
+          <w:szCs w:val="28"/>
+        </w:rPr>
+        <w:t xml:space="preserve">Αυτή η κλάση περιγράφει την γραφική </w:t>
+      </w:r>
+      <w:proofErr w:type="spellStart"/>
+      <w:r>
+        <w:rPr>
+          <w:sz w:val="28"/>
+          <w:szCs w:val="28"/>
+        </w:rPr>
+        <w:t>διεπαφή</w:t>
+      </w:r>
+      <w:proofErr w:type="spellEnd"/>
+      <w:r>
+        <w:rPr>
+          <w:sz w:val="28"/>
+          <w:szCs w:val="28"/>
+        </w:rPr>
+        <w:t xml:space="preserve"> όπου ο χρήστης διαχειρίζεται και βλέπει την λίστα των ενδιαφερόμενων για μία αγγελία του, που έχει επιλέξει</w:t>
+      </w:r>
+      <w:r>
+        <w:rPr>
+          <w:sz w:val="28"/>
+          <w:szCs w:val="28"/>
+        </w:rPr>
+        <w:t xml:space="preserve"> (τότε θα εμφανίζεται το σχετικό</w:t>
+      </w:r>
+      <w:r>
+        <w:rPr>
+          <w:sz w:val="28"/>
+          <w:szCs w:val="28"/>
+        </w:rPr>
+        <w:t xml:space="preserve"> </w:t>
+      </w:r>
+      <w:r>
+        <w:rPr>
+          <w:sz w:val="28"/>
+          <w:szCs w:val="28"/>
+          <w:lang w:val="en-US"/>
+        </w:rPr>
+        <w:t>GUI</w:t>
+      </w:r>
+      <w:r>
+        <w:rPr>
+          <w:sz w:val="28"/>
+          <w:szCs w:val="28"/>
+        </w:rPr>
+        <w:t>)</w:t>
+      </w:r>
+      <w:r>
+        <w:rPr>
+          <w:sz w:val="28"/>
+          <w:szCs w:val="28"/>
+        </w:rPr>
+        <w:t>.</w:t>
+      </w:r>
+    </w:p>
+    <w:p>
+      <w:pPr>
+        <w:pStyle w:val="ListParagraph"/>
+        <w:numPr>
+          <w:ilvl w:val="0"/>
+          <w:numId w:val="1"/>
+        </w:numPr>
+        <w:rPr>
+          <w:sz w:val="28"/>
+          <w:szCs w:val="28"/>
+        </w:rPr>
+      </w:pPr>
+      <w:proofErr w:type="spellStart"/>
+      <w:r>
+        <w:rPr>
+          <w:color w:val="FF0000"/>
+          <w:sz w:val="28"/>
+          <w:szCs w:val="28"/>
+          <w:u w:val="single"/>
+          <w:lang w:val="en-US"/>
+        </w:rPr>
+        <w:t>EditAnnouncement</w:t>
+      </w:r>
+      <w:proofErr w:type="spellEnd"/>
+      <w:r>
+        <w:rPr>
+          <w:color w:val="FF0000"/>
+          <w:sz w:val="28"/>
+          <w:szCs w:val="28"/>
+          <w:u w:val="single"/>
+        </w:rPr>
+        <w:t>:</w:t>
+      </w:r>
+      <w:r>
+        <w:rPr>
+          <w:sz w:val="28"/>
+          <w:szCs w:val="28"/>
+        </w:rPr>
+        <w:t xml:space="preserve"> </w:t>
+      </w:r>
+      <w:r>
+        <w:rPr>
+          <w:sz w:val="28"/>
+          <w:szCs w:val="28"/>
+        </w:rPr>
+        <w:t>Αυτή</w:t>
+      </w:r>
+      <w:r>
+        <w:rPr>
+          <w:sz w:val="28"/>
+          <w:szCs w:val="28"/>
+        </w:rPr>
+        <w:t xml:space="preserve"> </w:t>
+      </w:r>
+      <w:r>
+        <w:rPr>
+          <w:sz w:val="28"/>
+          <w:szCs w:val="28"/>
+        </w:rPr>
+        <w:t>η</w:t>
+      </w:r>
+      <w:r>
+        <w:rPr>
+          <w:sz w:val="28"/>
+          <w:szCs w:val="28"/>
+        </w:rPr>
+        <w:t xml:space="preserve"> </w:t>
+      </w:r>
+      <w:r>
+        <w:rPr>
+          <w:sz w:val="28"/>
+          <w:szCs w:val="28"/>
+        </w:rPr>
+        <w:t>κλάση</w:t>
+      </w:r>
+      <w:r>
+        <w:rPr>
+          <w:sz w:val="28"/>
+          <w:szCs w:val="28"/>
+        </w:rPr>
+        <w:t xml:space="preserve"> </w:t>
+      </w:r>
+      <w:r>
+        <w:rPr>
+          <w:sz w:val="28"/>
+          <w:szCs w:val="28"/>
+        </w:rPr>
+        <w:t xml:space="preserve">περιγράφει την επεξεργασία μιας αγγελίας του χρήστη από τον ίδιο. </w:t>
+      </w:r>
+    </w:p>
+    <w:p>
+      <w:pPr>
+        <w:pStyle w:val="ListParagraph"/>
+        <w:numPr>
+          <w:ilvl w:val="0"/>
+          <w:numId w:val="1"/>
+        </w:numPr>
+        <w:rPr>
+          <w:sz w:val="28"/>
+          <w:szCs w:val="28"/>
+        </w:rPr>
+      </w:pPr>
+      <w:proofErr w:type="spellStart"/>
+      <w:r>
+        <w:rPr>
+          <w:color w:val="FF0000"/>
+          <w:sz w:val="28"/>
+          <w:szCs w:val="28"/>
+          <w:u w:val="single"/>
+          <w:lang w:val="en-US"/>
+        </w:rPr>
+        <w:t>MessageScreen</w:t>
+      </w:r>
+      <w:proofErr w:type="spellEnd"/>
+      <w:r>
+        <w:rPr>
+          <w:color w:val="FF0000"/>
+          <w:sz w:val="28"/>
+          <w:szCs w:val="28"/>
+          <w:u w:val="single"/>
+        </w:rPr>
+        <w:t>:</w:t>
+      </w:r>
+      <w:r>
+        <w:rPr>
+          <w:sz w:val="28"/>
+          <w:szCs w:val="28"/>
+        </w:rPr>
+        <w:t xml:space="preserve"> </w:t>
+      </w:r>
+      <w:r>
+        <w:rPr>
+          <w:sz w:val="28"/>
+          <w:szCs w:val="28"/>
+        </w:rPr>
+        <w:t xml:space="preserve">Η κλάση αυτή περιγράφει το </w:t>
+      </w:r>
+      <w:r>
+        <w:rPr>
+          <w:sz w:val="28"/>
+          <w:szCs w:val="28"/>
+          <w:lang w:val="en-US"/>
+        </w:rPr>
+        <w:t>GUI</w:t>
+      </w:r>
+      <w:r>
+        <w:rPr>
+          <w:sz w:val="28"/>
+          <w:szCs w:val="28"/>
+        </w:rPr>
+        <w:t xml:space="preserve"> </w:t>
+      </w:r>
+      <w:r>
+        <w:rPr>
+          <w:sz w:val="28"/>
+          <w:szCs w:val="28"/>
+        </w:rPr>
+        <w:t>για την οθόνη που εμφανίζεται όταν το σύστημα θέλει να δώσει στον χρήστη κάποιο μήνυμα σφάλματος.</w:t>
+      </w:r>
+    </w:p>
+    <w:p>
+      <w:pPr>
+        <w:pStyle w:val="ListParagraph"/>
+        <w:numPr>
+          <w:ilvl w:val="0"/>
+          <w:numId w:val="1"/>
+        </w:numPr>
+        <w:rPr>
+          <w:sz w:val="28"/>
+          <w:szCs w:val="28"/>
+        </w:rPr>
+      </w:pPr>
+      <w:proofErr w:type="spellStart"/>
+      <w:r>
+        <w:rPr>
+          <w:color w:val="FF0000"/>
+          <w:sz w:val="28"/>
+          <w:szCs w:val="28"/>
+          <w:u w:val="single"/>
+          <w:lang w:val="en-US"/>
+        </w:rPr>
+        <w:t>DBManager</w:t>
+      </w:r>
+      <w:proofErr w:type="spellEnd"/>
+      <w:r>
+        <w:rPr>
+          <w:color w:val="FF0000"/>
+          <w:sz w:val="28"/>
+          <w:szCs w:val="28"/>
+          <w:u w:val="single"/>
+        </w:rPr>
+        <w:t>:</w:t>
+      </w:r>
+      <w:r>
+        <w:rPr>
+          <w:sz w:val="28"/>
+          <w:szCs w:val="28"/>
+        </w:rPr>
+        <w:t xml:space="preserve"> Η κλάση αυτή διαχειρίζεται την επικοινωνία με την βάση δεδομένων.</w:t>
+      </w:r>
+    </w:p>
+    <w:p>
+      <w:pPr>
+        <w:pStyle w:val="ListParagraph"/>
+        <w:numPr>
+          <w:ilvl w:val="0"/>
+          <w:numId w:val="1"/>
+        </w:numPr>
+        <w:rPr>
+          <w:sz w:val="28"/>
+          <w:szCs w:val="28"/>
+        </w:rPr>
+      </w:pPr>
+      <w:proofErr w:type="spellStart"/>
+      <w:r>
+        <w:rPr>
+          <w:color w:val="FF0000"/>
+          <w:sz w:val="28"/>
+          <w:szCs w:val="28"/>
+          <w:u w:val="single"/>
+          <w:lang w:val="en-US"/>
+        </w:rPr>
+        <w:t>MyApointmentsScreen</w:t>
+      </w:r>
+      <w:proofErr w:type="spellEnd"/>
+      <w:r>
+        <w:rPr>
+          <w:color w:val="FF0000"/>
+          <w:sz w:val="28"/>
+          <w:szCs w:val="28"/>
+          <w:u w:val="single"/>
+        </w:rPr>
+        <w:t>:</w:t>
+      </w:r>
+      <w:r>
+        <w:rPr>
+          <w:sz w:val="28"/>
+          <w:szCs w:val="28"/>
+        </w:rPr>
+        <w:t xml:space="preserve"> </w:t>
+      </w:r>
+      <w:r>
+        <w:rPr>
+          <w:sz w:val="28"/>
+          <w:szCs w:val="28"/>
+        </w:rPr>
+        <w:t>Η κλάση αυτή</w:t>
+      </w:r>
+      <w:r>
+        <w:rPr>
+          <w:sz w:val="28"/>
+          <w:szCs w:val="28"/>
+        </w:rPr>
+        <w:t xml:space="preserve"> </w:t>
+      </w:r>
+      <w:r>
+        <w:rPr>
+          <w:sz w:val="28"/>
+          <w:szCs w:val="28"/>
+        </w:rPr>
+        <w:t xml:space="preserve">περιγράφει το </w:t>
+      </w:r>
+      <w:r>
+        <w:rPr>
+          <w:sz w:val="28"/>
+          <w:szCs w:val="28"/>
+          <w:lang w:val="en-US"/>
+        </w:rPr>
+        <w:t>GUI</w:t>
+      </w:r>
+      <w:r>
+        <w:rPr>
+          <w:sz w:val="28"/>
+          <w:szCs w:val="28"/>
+        </w:rPr>
+        <w:t xml:space="preserve"> για την οθόνη με τα ραντεβού με κτηνιάτρους </w:t>
+      </w:r>
+      <w:r>
+        <w:rPr>
+          <w:sz w:val="28"/>
+          <w:szCs w:val="28"/>
+        </w:rPr>
+        <w:t>του</w:t>
+      </w:r>
+      <w:r>
+        <w:rPr>
+          <w:sz w:val="28"/>
+          <w:szCs w:val="28"/>
+        </w:rPr>
+        <w:t xml:space="preserve"> χρήστη.</w:t>
+      </w:r>
+    </w:p>
+    <w:p>
+      <w:pPr>
+        <w:pStyle w:val="ListParagraph"/>
+        <w:numPr>
+          <w:ilvl w:val="0"/>
+          <w:numId w:val="1"/>
+        </w:numPr>
+        <w:rPr>
+          <w:sz w:val="28"/>
+          <w:szCs w:val="28"/>
+        </w:rPr>
+      </w:pPr>
+      <w:proofErr w:type="spellStart"/>
+      <w:r>
+        <w:rPr>
+          <w:color w:val="FF0000"/>
+          <w:sz w:val="28"/>
+          <w:szCs w:val="28"/>
+          <w:u w:val="single"/>
+          <w:lang w:val="en-US"/>
+        </w:rPr>
+        <w:t>EditApointment</w:t>
+      </w:r>
+      <w:proofErr w:type="spellEnd"/>
+      <w:r>
+        <w:rPr>
+          <w:color w:val="FF0000"/>
+          <w:sz w:val="28"/>
+          <w:szCs w:val="28"/>
+          <w:u w:val="single"/>
+        </w:rPr>
+        <w:t>:</w:t>
+      </w:r>
+      <w:r>
+        <w:rPr>
+          <w:sz w:val="28"/>
+          <w:szCs w:val="28"/>
+        </w:rPr>
+        <w:t xml:space="preserve"> </w:t>
+      </w:r>
+      <w:r>
+        <w:rPr>
+          <w:sz w:val="28"/>
+          <w:szCs w:val="28"/>
+        </w:rPr>
+        <w:t>Η κλάση αυτή</w:t>
+      </w:r>
+      <w:r>
+        <w:rPr>
+          <w:sz w:val="28"/>
+          <w:szCs w:val="28"/>
+        </w:rPr>
+        <w:t xml:space="preserve"> </w:t>
+      </w:r>
+      <w:r>
+        <w:rPr>
+          <w:sz w:val="28"/>
+          <w:szCs w:val="28"/>
+        </w:rPr>
+        <w:t xml:space="preserve">την επεξεργασία </w:t>
+      </w:r>
+      <w:r>
+        <w:rPr>
+          <w:sz w:val="28"/>
+          <w:szCs w:val="28"/>
+        </w:rPr>
+        <w:t>ενός ραντεβού</w:t>
+      </w:r>
+      <w:r>
+        <w:rPr>
+          <w:sz w:val="28"/>
+          <w:szCs w:val="28"/>
+        </w:rPr>
+        <w:t xml:space="preserve"> του χρήστη από τον ίδιο. </w:t>
+      </w:r>
+    </w:p>
+    <w:p>
+      <w:pPr>
+        <w:pStyle w:val="ListParagraph"/>
+        <w:numPr>
+          <w:ilvl w:val="0"/>
+          <w:numId w:val="1"/>
+        </w:numPr>
+        <w:rPr>
+          <w:sz w:val="28"/>
+          <w:szCs w:val="28"/>
+        </w:rPr>
+      </w:pPr>
+      <w:proofErr w:type="spellStart"/>
+      <w:r>
+        <w:rPr>
+          <w:color w:val="FF0000"/>
+          <w:sz w:val="28"/>
+          <w:szCs w:val="28"/>
+          <w:u w:val="single"/>
+          <w:lang w:val="en-US"/>
+        </w:rPr>
+        <w:t>ProfileScreen</w:t>
+      </w:r>
+      <w:proofErr w:type="spellEnd"/>
+      <w:r>
+        <w:rPr>
+          <w:color w:val="FF0000"/>
+          <w:sz w:val="28"/>
+          <w:szCs w:val="28"/>
+          <w:u w:val="single"/>
+        </w:rPr>
+        <w:t>:</w:t>
+      </w:r>
+      <w:r>
+        <w:rPr>
+          <w:sz w:val="28"/>
+          <w:szCs w:val="28"/>
+        </w:rPr>
+        <w:t xml:space="preserve"> </w:t>
+      </w:r>
+      <w:r>
+        <w:rPr>
+          <w:sz w:val="28"/>
+          <w:szCs w:val="28"/>
+        </w:rPr>
+        <w:t xml:space="preserve">Η κλάση αυτή περιγράφει </w:t>
+      </w:r>
+      <w:r>
+        <w:rPr>
+          <w:sz w:val="28"/>
+          <w:szCs w:val="28"/>
+        </w:rPr>
+        <w:t xml:space="preserve">το </w:t>
+      </w:r>
+      <w:r>
+        <w:rPr>
+          <w:sz w:val="28"/>
+          <w:szCs w:val="28"/>
+          <w:lang w:val="en-US"/>
+        </w:rPr>
+        <w:t>GUI</w:t>
+      </w:r>
+      <w:r>
+        <w:rPr>
+          <w:sz w:val="28"/>
+          <w:szCs w:val="28"/>
+        </w:rPr>
+        <w:t xml:space="preserve"> της οθόνης του</w:t>
+      </w:r>
+      <w:r>
+        <w:rPr>
+          <w:sz w:val="28"/>
+          <w:szCs w:val="28"/>
+        </w:rPr>
+        <w:t xml:space="preserve"> προφίλ του</w:t>
+      </w:r>
+      <w:r>
+        <w:rPr>
+          <w:sz w:val="28"/>
+          <w:szCs w:val="28"/>
+        </w:rPr>
+        <w:t xml:space="preserve"> χρήστη.</w:t>
+      </w:r>
+    </w:p>
+    <w:p>
+      <w:pPr>
+        <w:pStyle w:val="ListParagraph"/>
+        <w:numPr>
+          <w:ilvl w:val="0"/>
+          <w:numId w:val="1"/>
+        </w:numPr>
+        <w:rPr>
+          <w:sz w:val="28"/>
+          <w:szCs w:val="28"/>
+        </w:rPr>
+      </w:pPr>
+      <w:proofErr w:type="spellStart"/>
+      <w:r>
+        <w:rPr>
+          <w:color w:val="FF0000"/>
+          <w:sz w:val="28"/>
+          <w:szCs w:val="28"/>
+          <w:u w:val="single"/>
+          <w:lang w:val="en-US"/>
+        </w:rPr>
+        <w:t>AnnouncementsScreen</w:t>
+      </w:r>
+      <w:proofErr w:type="spellEnd"/>
+      <w:r>
+        <w:rPr>
+          <w:color w:val="FF0000"/>
+          <w:sz w:val="28"/>
+          <w:szCs w:val="28"/>
+          <w:u w:val="single"/>
+        </w:rPr>
+        <w:t>:</w:t>
+      </w:r>
+      <w:r>
+        <w:rPr>
+          <w:sz w:val="28"/>
+          <w:szCs w:val="28"/>
+        </w:rPr>
+        <w:t xml:space="preserve"> </w:t>
+      </w:r>
+      <w:r>
+        <w:rPr>
+          <w:sz w:val="28"/>
+          <w:szCs w:val="28"/>
+        </w:rPr>
+        <w:t xml:space="preserve">Η κλάση αυτή περιγράφει </w:t>
+      </w:r>
+      <w:r>
+        <w:rPr>
+          <w:sz w:val="28"/>
+          <w:szCs w:val="28"/>
+        </w:rPr>
+        <w:t xml:space="preserve">το </w:t>
+      </w:r>
+      <w:r>
+        <w:rPr>
+          <w:sz w:val="28"/>
+          <w:szCs w:val="28"/>
+          <w:lang w:val="en-US"/>
+        </w:rPr>
+        <w:t>GUI</w:t>
+      </w:r>
+      <w:r>
+        <w:rPr>
+          <w:sz w:val="28"/>
+          <w:szCs w:val="28"/>
+        </w:rPr>
+        <w:t xml:space="preserve"> για την οθόνη όπου ο χρήστης αναζητά αγγελίες και μπορεί να εκδηλώνει ενδιαφέ</w:t>
+      </w:r>
+      <w:r>
+        <w:rPr>
+          <w:sz w:val="28"/>
+          <w:szCs w:val="28"/>
+        </w:rPr>
+        <w:t>ρ</w:t>
+      </w:r>
+      <w:r>
+        <w:rPr>
+          <w:sz w:val="28"/>
+          <w:szCs w:val="28"/>
+        </w:rPr>
+        <w:t>ον σε αυτές.</w:t>
+      </w:r>
+    </w:p>
+    <w:p>
+      <w:pPr>
+        <w:pStyle w:val="ListParagraph"/>
+        <w:numPr>
+          <w:ilvl w:val="0"/>
+          <w:numId w:val="1"/>
+        </w:numPr>
+        <w:rPr>
+          <w:sz w:val="28"/>
+          <w:szCs w:val="28"/>
+        </w:rPr>
+      </w:pPr>
+      <w:proofErr w:type="spellStart"/>
+      <w:r>
+        <w:rPr>
+          <w:color w:val="FF0000"/>
+          <w:sz w:val="28"/>
+          <w:szCs w:val="28"/>
+          <w:u w:val="single"/>
+          <w:lang w:val="en-US"/>
+        </w:rPr>
+        <w:lastRenderedPageBreak/>
+        <w:t>MakeApointmentScreen</w:t>
+      </w:r>
+      <w:proofErr w:type="spellEnd"/>
+      <w:r>
+        <w:rPr>
+          <w:color w:val="FF0000"/>
+          <w:sz w:val="28"/>
+          <w:szCs w:val="28"/>
+          <w:u w:val="single"/>
+        </w:rPr>
+        <w:t>:</w:t>
+      </w:r>
+      <w:r>
+        <w:rPr>
+          <w:sz w:val="28"/>
+          <w:szCs w:val="28"/>
+        </w:rPr>
+        <w:t xml:space="preserve"> </w:t>
+      </w:r>
+      <w:r>
+        <w:rPr>
+          <w:sz w:val="28"/>
+          <w:szCs w:val="28"/>
+        </w:rPr>
+        <w:t xml:space="preserve">Η κλάση αυτή περιγράφει το </w:t>
+      </w:r>
+      <w:r>
+        <w:rPr>
+          <w:sz w:val="28"/>
+          <w:szCs w:val="28"/>
+          <w:lang w:val="en-US"/>
+        </w:rPr>
+        <w:t>GUI</w:t>
+      </w:r>
+      <w:r>
+        <w:rPr>
+          <w:sz w:val="28"/>
+          <w:szCs w:val="28"/>
+        </w:rPr>
+        <w:t xml:space="preserve"> για την οθόνη όπου ο χρήστης μπορεί να δει τα διαθέσιμα ραντεβού με τους συνεργαζόμενους κτηνιάτρους και να κλείσει ραντεβού αν θέλει. </w:t>
+      </w:r>
+    </w:p>
+    <w:p>
+      <w:pPr>
+        <w:pStyle w:val="ListParagraph"/>
+        <w:numPr>
+          <w:ilvl w:val="0"/>
+          <w:numId w:val="1"/>
+        </w:numPr>
+        <w:rPr>
+          <w:sz w:val="28"/>
+          <w:szCs w:val="28"/>
+        </w:rPr>
+      </w:pPr>
+      <w:proofErr w:type="spellStart"/>
+      <w:r>
+        <w:rPr>
+          <w:color w:val="FF0000"/>
+          <w:sz w:val="28"/>
+          <w:szCs w:val="28"/>
+          <w:u w:val="single"/>
+          <w:lang w:val="en-US"/>
+        </w:rPr>
+        <w:t>eShopScreen</w:t>
+      </w:r>
+      <w:proofErr w:type="spellEnd"/>
+      <w:r>
+        <w:rPr>
+          <w:color w:val="FF0000"/>
+          <w:sz w:val="28"/>
+          <w:szCs w:val="28"/>
+          <w:u w:val="single"/>
+        </w:rPr>
+        <w:t>:</w:t>
+      </w:r>
+      <w:r>
+        <w:rPr>
+          <w:sz w:val="28"/>
+          <w:szCs w:val="28"/>
+        </w:rPr>
+        <w:t xml:space="preserve"> </w:t>
+      </w:r>
+      <w:r>
+        <w:rPr>
+          <w:sz w:val="28"/>
+          <w:szCs w:val="28"/>
+        </w:rPr>
+        <w:t>Η κλάση</w:t>
+      </w:r>
+      <w:r>
+        <w:rPr>
+          <w:sz w:val="28"/>
+          <w:szCs w:val="28"/>
+        </w:rPr>
+        <w:t xml:space="preserve"> </w:t>
+      </w:r>
+      <w:r>
+        <w:rPr>
+          <w:sz w:val="28"/>
+          <w:szCs w:val="28"/>
+        </w:rPr>
+        <w:t xml:space="preserve">αυτή περιγράφει το </w:t>
+      </w:r>
+      <w:r>
+        <w:rPr>
+          <w:sz w:val="28"/>
+          <w:szCs w:val="28"/>
+          <w:lang w:val="en-US"/>
+        </w:rPr>
+        <w:t>GUI</w:t>
+      </w:r>
+      <w:r>
+        <w:rPr>
+          <w:sz w:val="28"/>
+          <w:szCs w:val="28"/>
+        </w:rPr>
+        <w:t xml:space="preserve"> για την οθόνη του ηλεκτρονικού καταστήματος βασικών κτηνιατρικών προϊόντων</w:t>
+      </w:r>
+      <w:r>
+        <w:rPr>
+          <w:sz w:val="28"/>
+          <w:szCs w:val="28"/>
+        </w:rPr>
+        <w:t xml:space="preserve">, </w:t>
+      </w:r>
+      <w:r>
+        <w:rPr>
+          <w:sz w:val="28"/>
+          <w:szCs w:val="28"/>
+        </w:rPr>
+        <w:t>την αναζήτηση αυτών και την διαχείριση του καλαθιού αγοράς.</w:t>
+      </w:r>
+    </w:p>
+    <w:p>
+      <w:pPr>
+        <w:pStyle w:val="ListParagraph"/>
+        <w:numPr>
+          <w:ilvl w:val="0"/>
+          <w:numId w:val="1"/>
+        </w:numPr>
+        <w:rPr>
+          <w:sz w:val="28"/>
+          <w:szCs w:val="28"/>
+        </w:rPr>
+      </w:pPr>
+      <w:proofErr w:type="spellStart"/>
+      <w:r>
+        <w:rPr>
+          <w:color w:val="FF0000"/>
+          <w:sz w:val="28"/>
+          <w:szCs w:val="28"/>
+          <w:u w:val="single"/>
+          <w:lang w:val="en-US"/>
+        </w:rPr>
+        <w:t>ItemList</w:t>
+      </w:r>
+      <w:proofErr w:type="spellEnd"/>
+      <w:r>
+        <w:rPr>
+          <w:color w:val="FF0000"/>
+          <w:sz w:val="28"/>
+          <w:szCs w:val="28"/>
+          <w:u w:val="single"/>
+        </w:rPr>
+        <w:t>:</w:t>
+      </w:r>
+      <w:r>
+        <w:rPr>
+          <w:sz w:val="28"/>
+          <w:szCs w:val="28"/>
+        </w:rPr>
+        <w:t xml:space="preserve"> </w:t>
+      </w:r>
+      <w:r>
+        <w:rPr>
+          <w:sz w:val="28"/>
+          <w:szCs w:val="28"/>
+        </w:rPr>
+        <w:t>Η κλάση αυτή περιγράφει την διαχείριση της λίστας των κτηνιατρικών αντικειμένων του ηλεκτρονικού καταστήματος.</w:t>
+      </w:r>
+    </w:p>
+    <w:p>
+      <w:pPr>
+        <w:pStyle w:val="ListParagraph"/>
+        <w:numPr>
+          <w:ilvl w:val="0"/>
+          <w:numId w:val="1"/>
+        </w:numPr>
+        <w:rPr>
+          <w:sz w:val="28"/>
+          <w:szCs w:val="28"/>
+        </w:rPr>
+      </w:pPr>
+      <w:proofErr w:type="spellStart"/>
+      <w:r>
+        <w:rPr>
+          <w:color w:val="FF0000"/>
+          <w:sz w:val="28"/>
+          <w:szCs w:val="28"/>
+          <w:u w:val="single"/>
+          <w:lang w:val="en-US"/>
+        </w:rPr>
+        <w:t>PaymentScreen</w:t>
+      </w:r>
+      <w:proofErr w:type="spellEnd"/>
+      <w:r>
+        <w:rPr>
+          <w:color w:val="FF0000"/>
+          <w:sz w:val="28"/>
+          <w:szCs w:val="28"/>
+          <w:u w:val="single"/>
+        </w:rPr>
+        <w:t>:</w:t>
+      </w:r>
+      <w:r>
+        <w:rPr>
+          <w:color w:val="FF0000"/>
+          <w:sz w:val="28"/>
+          <w:szCs w:val="28"/>
+        </w:rPr>
+        <w:t xml:space="preserve"> </w:t>
+      </w:r>
+      <w:r>
+        <w:rPr>
+          <w:sz w:val="28"/>
+          <w:szCs w:val="28"/>
+        </w:rPr>
+        <w:t>Η</w:t>
+      </w:r>
+      <w:r>
+        <w:rPr>
+          <w:sz w:val="28"/>
+          <w:szCs w:val="28"/>
+        </w:rPr>
+        <w:t xml:space="preserve"> κλάση αυτή διαχειρίζεται το </w:t>
+      </w:r>
+      <w:r>
+        <w:rPr>
+          <w:sz w:val="28"/>
+          <w:szCs w:val="28"/>
+          <w:lang w:val="en-US"/>
+        </w:rPr>
+        <w:t>GUI</w:t>
+      </w:r>
+      <w:r>
+        <w:rPr>
+          <w:sz w:val="28"/>
+          <w:szCs w:val="28"/>
+        </w:rPr>
+        <w:t xml:space="preserve"> της οθόνης πληρωμής και την διεκπεραίωση της πληρωμής.</w:t>
+      </w:r>
+    </w:p>
+    <w:p>
+      <w:pPr>
+        <w:pStyle w:val="ListParagraph"/>
+        <w:numPr>
+          <w:ilvl w:val="0"/>
+          <w:numId w:val="1"/>
+        </w:numPr>
+        <w:rPr>
+          <w:sz w:val="28"/>
+          <w:szCs w:val="28"/>
+        </w:rPr>
+      </w:pPr>
+      <w:proofErr w:type="spellStart"/>
+      <w:r>
+        <w:rPr>
+          <w:color w:val="FF0000"/>
+          <w:sz w:val="28"/>
+          <w:szCs w:val="28"/>
+          <w:u w:val="single"/>
+          <w:lang w:val="en-US"/>
+        </w:rPr>
+        <w:t>PaymentConfirmationScreen</w:t>
+      </w:r>
+      <w:proofErr w:type="spellEnd"/>
+      <w:r>
+        <w:rPr>
+          <w:color w:val="FF0000"/>
+          <w:sz w:val="28"/>
+          <w:szCs w:val="28"/>
+          <w:u w:val="single"/>
+        </w:rPr>
+        <w:t>:</w:t>
+      </w:r>
+      <w:r>
+        <w:rPr>
+          <w:sz w:val="28"/>
+          <w:szCs w:val="28"/>
+        </w:rPr>
+        <w:t xml:space="preserve"> </w:t>
+      </w:r>
+      <w:r>
+        <w:rPr>
+          <w:sz w:val="28"/>
+          <w:szCs w:val="28"/>
+        </w:rPr>
+        <w:t>Η κλάση αυτή διαχειρίζεται την ολοκλήρωση της πληρωμής μ</w:t>
+      </w:r>
+      <w:r>
+        <w:rPr>
+          <w:sz w:val="28"/>
+          <w:szCs w:val="28"/>
+        </w:rPr>
+        <w:t>έσω της</w:t>
+      </w:r>
+      <w:r>
+        <w:rPr>
+          <w:sz w:val="28"/>
+          <w:szCs w:val="28"/>
+        </w:rPr>
+        <w:t xml:space="preserve"> επικοινωνία</w:t>
+      </w:r>
+      <w:r>
+        <w:rPr>
+          <w:sz w:val="28"/>
+          <w:szCs w:val="28"/>
+        </w:rPr>
+        <w:t>ς</w:t>
+      </w:r>
+      <w:r>
+        <w:rPr>
+          <w:sz w:val="28"/>
+          <w:szCs w:val="28"/>
+        </w:rPr>
+        <w:t xml:space="preserve"> του </w:t>
+      </w:r>
+      <w:r>
+        <w:rPr>
+          <w:sz w:val="28"/>
+          <w:szCs w:val="28"/>
+          <w:lang w:val="en-US"/>
+        </w:rPr>
+        <w:t>API</w:t>
+      </w:r>
+      <w:r>
+        <w:rPr>
+          <w:sz w:val="28"/>
+          <w:szCs w:val="28"/>
+        </w:rPr>
+        <w:t xml:space="preserve"> πληρωμής</w:t>
+      </w:r>
+      <w:r>
+        <w:rPr>
+          <w:sz w:val="28"/>
+          <w:szCs w:val="28"/>
+        </w:rPr>
+        <w:t xml:space="preserve"> και του συστήματός μας</w:t>
+      </w:r>
+      <w:r>
+        <w:rPr>
+          <w:sz w:val="28"/>
+          <w:szCs w:val="28"/>
+        </w:rPr>
+        <w:t xml:space="preserve"> και παρέχει το κατάλληλο </w:t>
+      </w:r>
+      <w:r>
+        <w:rPr>
+          <w:sz w:val="28"/>
+          <w:szCs w:val="28"/>
+          <w:lang w:val="en-US"/>
+        </w:rPr>
+        <w:t>GUI</w:t>
+      </w:r>
+      <w:r>
+        <w:rPr>
+          <w:sz w:val="28"/>
+          <w:szCs w:val="28"/>
+        </w:rPr>
+        <w:t>.</w:t>
+      </w:r>
+    </w:p>
+    <w:p>
+      <w:pPr>
+        <w:pStyle w:val="ListParagraph"/>
+        <w:numPr>
+          <w:ilvl w:val="0"/>
+          <w:numId w:val="1"/>
+        </w:numPr>
+        <w:rPr>
+          <w:sz w:val="28"/>
+          <w:szCs w:val="28"/>
+        </w:rPr>
+      </w:pPr>
+      <w:proofErr w:type="spellStart"/>
+      <w:r>
+        <w:rPr>
+          <w:color w:val="FF0000"/>
+          <w:sz w:val="28"/>
+          <w:szCs w:val="28"/>
+          <w:u w:val="single"/>
+          <w:lang w:val="en-US"/>
+        </w:rPr>
+        <w:t>MainMenuScreen</w:t>
+      </w:r>
+      <w:proofErr w:type="spellEnd"/>
+      <w:r>
+        <w:rPr>
+          <w:color w:val="FF0000"/>
+          <w:sz w:val="28"/>
+          <w:szCs w:val="28"/>
+          <w:u w:val="single"/>
+        </w:rPr>
+        <w:t>:</w:t>
+      </w:r>
+      <w:r>
+        <w:rPr>
+          <w:sz w:val="28"/>
+          <w:szCs w:val="28"/>
+        </w:rPr>
+        <w:t xml:space="preserve"> </w:t>
+      </w:r>
+      <w:r>
+        <w:rPr>
+          <w:sz w:val="28"/>
+          <w:szCs w:val="28"/>
+        </w:rPr>
+        <w:t xml:space="preserve">Η κλάση αυτή διαχειρίζεται το </w:t>
+      </w:r>
+      <w:r>
+        <w:rPr>
+          <w:sz w:val="28"/>
+          <w:szCs w:val="28"/>
+          <w:lang w:val="en-US"/>
+        </w:rPr>
+        <w:t>GUI</w:t>
+      </w:r>
+      <w:r>
+        <w:rPr>
+          <w:sz w:val="28"/>
+          <w:szCs w:val="28"/>
+        </w:rPr>
+        <w:t xml:space="preserve"> του κεντρικού μενού του συστήματος.</w:t>
+      </w:r>
+    </w:p>
+    <w:p>
+      <w:pPr>
+        <w:rPr>
+          <w:sz w:val="28"/>
+          <w:szCs w:val="28"/>
+        </w:rPr>
+      </w:pPr>
+    </w:p>
+    <w:p>
+      <w:pPr>
+        <w:rPr>
+          <w:sz w:val="28"/>
+          <w:szCs w:val="28"/>
+        </w:rPr>
+      </w:pPr>
+      <w:r>
+        <w:rPr>
+          <w:sz w:val="28"/>
+          <w:szCs w:val="28"/>
+        </w:rPr>
+        <w:t>Τέλος, να σημειωθεί πάλι εδώ ότι αυτές είναι υποψήφιες κλάσεις ακόμα και υπόκεινται σε αλλαγή/προσθήκη νέων.</w:t>
+      </w:r>
+    </w:p>
     <w:sectPr>
       <w:pgSz w:w="11906" w:h="16838"/>
       <w:pgMar w:top="1440" w:right="1440" w:bottom="1440" w:left="1440" w:header="708" w:footer="708" w:gutter="0"/>
